--- a/dokumentacija.docx
+++ b/dokumentacija.docx
@@ -369,15 +369,13 @@
         </w:numPr>
         <w:rPr>
           <w:color w:val="404040" w:themeColor="text1" w:themeTint="BF"/>
-          <w:sz w:val="24"/>
-          <w:szCs w:val="24"/>
-        </w:rPr>
-      </w:pPr>
-      <w:r>
-        <w:rPr>
-          <w:color w:val="404040" w:themeColor="text1" w:themeTint="BF"/>
-          <w:sz w:val="20"/>
-          <w:szCs w:val="20"/>
+        </w:rPr>
+      </w:pPr>
+      <w:r>
+        <w:rPr>
+          <w:color w:val="404040" w:themeColor="text1" w:themeTint="BF"/>
+          <w:sz w:val="22"/>
+          <w:szCs w:val="22"/>
         </w:rPr>
         <w:t>HTML 5</w:t>
       </w:r>
@@ -391,15 +389,13 @@
         </w:numPr>
         <w:rPr>
           <w:color w:val="404040" w:themeColor="text1" w:themeTint="BF"/>
-          <w:sz w:val="24"/>
-          <w:szCs w:val="24"/>
-        </w:rPr>
-      </w:pPr>
-      <w:r>
-        <w:rPr>
-          <w:color w:val="404040" w:themeColor="text1" w:themeTint="BF"/>
-          <w:sz w:val="20"/>
-          <w:szCs w:val="20"/>
+        </w:rPr>
+      </w:pPr>
+      <w:r>
+        <w:rPr>
+          <w:color w:val="404040" w:themeColor="text1" w:themeTint="BF"/>
+          <w:sz w:val="22"/>
+          <w:szCs w:val="22"/>
         </w:rPr>
         <w:t>CSS 3</w:t>
       </w:r>
@@ -413,15 +409,13 @@
         </w:numPr>
         <w:rPr>
           <w:color w:val="404040" w:themeColor="text1" w:themeTint="BF"/>
-          <w:sz w:val="24"/>
-          <w:szCs w:val="24"/>
-        </w:rPr>
-      </w:pPr>
-      <w:r>
-        <w:rPr>
-          <w:color w:val="404040" w:themeColor="text1" w:themeTint="BF"/>
-          <w:sz w:val="20"/>
-          <w:szCs w:val="20"/>
+        </w:rPr>
+      </w:pPr>
+      <w:r>
+        <w:rPr>
+          <w:color w:val="404040" w:themeColor="text1" w:themeTint="BF"/>
+          <w:sz w:val="22"/>
+          <w:szCs w:val="22"/>
         </w:rPr>
         <w:t>Bootstrap</w:t>
       </w:r>
@@ -435,15 +429,13 @@
         </w:numPr>
         <w:rPr>
           <w:color w:val="404040" w:themeColor="text1" w:themeTint="BF"/>
-          <w:sz w:val="24"/>
-          <w:szCs w:val="24"/>
-        </w:rPr>
-      </w:pPr>
-      <w:r>
-        <w:rPr>
-          <w:color w:val="404040" w:themeColor="text1" w:themeTint="BF"/>
-          <w:sz w:val="20"/>
-          <w:szCs w:val="20"/>
+        </w:rPr>
+      </w:pPr>
+      <w:r>
+        <w:rPr>
+          <w:color w:val="404040" w:themeColor="text1" w:themeTint="BF"/>
+          <w:sz w:val="22"/>
+          <w:szCs w:val="22"/>
         </w:rPr>
         <w:t>Javascript</w:t>
       </w:r>
@@ -457,15 +449,13 @@
         </w:numPr>
         <w:rPr>
           <w:color w:val="404040" w:themeColor="text1" w:themeTint="BF"/>
-          <w:sz w:val="24"/>
-          <w:szCs w:val="24"/>
-        </w:rPr>
-      </w:pPr>
-      <w:r>
-        <w:rPr>
-          <w:color w:val="404040" w:themeColor="text1" w:themeTint="BF"/>
-          <w:sz w:val="20"/>
-          <w:szCs w:val="20"/>
+        </w:rPr>
+      </w:pPr>
+      <w:r>
+        <w:rPr>
+          <w:color w:val="404040" w:themeColor="text1" w:themeTint="BF"/>
+          <w:sz w:val="22"/>
+          <w:szCs w:val="22"/>
         </w:rPr>
         <w:t>jQuery</w:t>
       </w:r>
@@ -479,15 +469,15 @@
         </w:numPr>
         <w:rPr>
           <w:color w:val="404040" w:themeColor="text1" w:themeTint="BF"/>
-          <w:sz w:val="24"/>
-          <w:szCs w:val="24"/>
-        </w:rPr>
-      </w:pPr>
-      <w:r>
-        <w:rPr>
-          <w:color w:val="404040" w:themeColor="text1" w:themeTint="BF"/>
-          <w:sz w:val="24"/>
-          <w:szCs w:val="24"/>
+          <w:sz w:val="22"/>
+          <w:szCs w:val="22"/>
+        </w:rPr>
+      </w:pPr>
+      <w:r>
+        <w:rPr>
+          <w:color w:val="404040" w:themeColor="text1" w:themeTint="BF"/>
+          <w:sz w:val="22"/>
+          <w:szCs w:val="22"/>
         </w:rPr>
         <w:t>AJAX</w:t>
       </w:r>
@@ -501,15 +491,15 @@
         </w:numPr>
         <w:rPr>
           <w:color w:val="404040" w:themeColor="text1" w:themeTint="BF"/>
-          <w:sz w:val="24"/>
-          <w:szCs w:val="24"/>
-        </w:rPr>
-      </w:pPr>
-      <w:r>
-        <w:rPr>
-          <w:color w:val="404040" w:themeColor="text1" w:themeTint="BF"/>
-          <w:sz w:val="24"/>
-          <w:szCs w:val="24"/>
+          <w:sz w:val="22"/>
+          <w:szCs w:val="22"/>
+        </w:rPr>
+      </w:pPr>
+      <w:r>
+        <w:rPr>
+          <w:color w:val="404040" w:themeColor="text1" w:themeTint="BF"/>
+          <w:sz w:val="22"/>
+          <w:szCs w:val="22"/>
         </w:rPr>
         <w:t>PHP Storm / Visual Studio Code</w:t>
       </w:r>
@@ -523,17 +513,39 @@
         </w:numPr>
         <w:rPr>
           <w:color w:val="404040" w:themeColor="text1" w:themeTint="BF"/>
-          <w:sz w:val="24"/>
-          <w:szCs w:val="24"/>
-        </w:rPr>
-      </w:pPr>
-      <w:r>
-        <w:rPr>
-          <w:color w:val="404040" w:themeColor="text1" w:themeTint="BF"/>
-          <w:sz w:val="24"/>
-          <w:szCs w:val="24"/>
+          <w:sz w:val="22"/>
+          <w:szCs w:val="22"/>
+        </w:rPr>
+      </w:pPr>
+      <w:r>
+        <w:rPr>
+          <w:color w:val="404040" w:themeColor="text1" w:themeTint="BF"/>
+          <w:sz w:val="22"/>
+          <w:szCs w:val="22"/>
         </w:rPr>
         <w:t>Gimp</w:t>
+      </w:r>
+    </w:p>
+    <w:p>
+      <w:pPr>
+        <w:pStyle w:val="ListParagraph"/>
+        <w:numPr>
+          <w:ilvl w:val="0"/>
+          <w:numId w:val="4"/>
+        </w:numPr>
+        <w:rPr>
+          <w:color w:val="404040" w:themeColor="text1" w:themeTint="BF"/>
+          <w:sz w:val="22"/>
+          <w:szCs w:val="22"/>
+        </w:rPr>
+      </w:pPr>
+      <w:r>
+        <w:rPr>
+          <w:color w:val="404040" w:themeColor="text1" w:themeTint="BF"/>
+          <w:sz w:val="22"/>
+          <w:szCs w:val="22"/>
+        </w:rPr>
+        <w:t>Owl-carousel slider</w:t>
       </w:r>
     </w:p>
     <w:p>
@@ -594,7 +606,7 @@
           <w:sz w:val="22"/>
           <w:szCs w:val="22"/>
         </w:rPr>
-        <w:t>Dinamičko učitavanje navigacije u header-u, meniju za manje rezolucije i u futeru</w:t>
+        <w:t>Sajt je prilagođen za sve vrste uređaja</w:t>
       </w:r>
     </w:p>
     <w:p>
@@ -616,7 +628,23 @@
           <w:sz w:val="22"/>
           <w:szCs w:val="22"/>
         </w:rPr>
-        <w:t>Dinamičko učitavanje proizvoda na početnoj strani i u prodavnici</w:t>
+        <w:t>Dinamičko učitavanje navigacije u header-u, meniju za manje rezolucije i u</w:t>
+      </w:r>
+      <w:r>
+        <w:rPr>
+          <w:color w:val="404040" w:themeColor="text1" w:themeTint="BF"/>
+          <w:sz w:val="22"/>
+          <w:szCs w:val="22"/>
+        </w:rPr>
+        <w:t xml:space="preserve"> </w:t>
+      </w:r>
+      <w:r>
+        <w:rPr>
+          <w:color w:val="404040" w:themeColor="text1" w:themeTint="BF"/>
+          <w:sz w:val="22"/>
+          <w:szCs w:val="22"/>
+        </w:rPr>
+        <w:t>futeru</w:t>
       </w:r>
     </w:p>
     <w:p>
@@ -638,31 +666,7 @@
           <w:sz w:val="22"/>
           <w:szCs w:val="22"/>
         </w:rPr>
-        <w:t>Dinamičko učitavanje</w:t>
-      </w:r>
-      <w:r>
-        <w:rPr>
-          <w:color w:val="404040" w:themeColor="text1" w:themeTint="BF"/>
-          <w:sz w:val="22"/>
-          <w:szCs w:val="22"/>
-        </w:rPr>
-        <w:t xml:space="preserve"> podataka</w:t>
-      </w:r>
-      <w:r>
-        <w:rPr>
-          <w:color w:val="404040" w:themeColor="text1" w:themeTint="BF"/>
-          <w:sz w:val="22"/>
-          <w:szCs w:val="22"/>
-        </w:rPr>
-        <w:t xml:space="preserve"> </w:t>
-      </w:r>
-      <w:r>
-        <w:rPr>
-          <w:color w:val="404040" w:themeColor="text1" w:themeTint="BF"/>
-          <w:sz w:val="22"/>
-          <w:szCs w:val="22"/>
-        </w:rPr>
-        <w:t>određenog proizvoda na zasebnoj stranici (single.html) pomoću slanja ’id’ određenog proizvoda u Local Storage i dohvatanje tog proizvoda na osnovu ’id’-a</w:t>
+        <w:t>Dinamičko učitavanje proizvoda na početnoj strani i u prodavnici</w:t>
       </w:r>
     </w:p>
     <w:p>
@@ -684,7 +688,31 @@
           <w:sz w:val="22"/>
           <w:szCs w:val="22"/>
         </w:rPr>
-        <w:t>Dodavanje proizvoda u korpu i brisanje, pomoću Local Storage-a</w:t>
+        <w:t>Dinamičko učitavanje</w:t>
+      </w:r>
+      <w:r>
+        <w:rPr>
+          <w:color w:val="404040" w:themeColor="text1" w:themeTint="BF"/>
+          <w:sz w:val="22"/>
+          <w:szCs w:val="22"/>
+        </w:rPr>
+        <w:t xml:space="preserve"> podataka</w:t>
+      </w:r>
+      <w:r>
+        <w:rPr>
+          <w:color w:val="404040" w:themeColor="text1" w:themeTint="BF"/>
+          <w:sz w:val="22"/>
+          <w:szCs w:val="22"/>
+        </w:rPr>
+        <w:t xml:space="preserve"> </w:t>
+      </w:r>
+      <w:r>
+        <w:rPr>
+          <w:color w:val="404040" w:themeColor="text1" w:themeTint="BF"/>
+          <w:sz w:val="22"/>
+          <w:szCs w:val="22"/>
+        </w:rPr>
+        <w:t>određenog proizvoda na zasebnoj stranici (single.html) pomoću slanja ’id’ određenog proizvoda u Local Storage i dohvatanje tog proizvoda na osnovu ’id’-a</w:t>
       </w:r>
     </w:p>
     <w:p>
@@ -706,7 +734,15 @@
           <w:sz w:val="22"/>
           <w:szCs w:val="22"/>
         </w:rPr>
-        <w:t>Dinamičko učitavanje unetih proizvoda unetih u korpu na stranici ’cart.html’</w:t>
+        <w:t>Dodavanje proizvoda u korpu i brisanje, pomoću Local Storage-a</w:t>
+      </w:r>
+      <w:r>
+        <w:rPr>
+          <w:color w:val="404040" w:themeColor="text1" w:themeTint="BF"/>
+          <w:sz w:val="22"/>
+          <w:szCs w:val="22"/>
+        </w:rPr>
+        <w:t>, ukoliko je proizvod već dodat, povećaće se samo količina tog proizvoda</w:t>
       </w:r>
     </w:p>
     <w:p>
@@ -728,15 +764,7 @@
           <w:sz w:val="22"/>
           <w:szCs w:val="22"/>
         </w:rPr>
-        <w:t xml:space="preserve">Pamćenje svakog unetog email-a za newsletter i proveravanje za sve unete email-ove da li su već uneti </w:t>
-      </w:r>
-      <w:r>
-        <w:rPr>
-          <w:color w:val="404040" w:themeColor="text1" w:themeTint="BF"/>
-          <w:sz w:val="22"/>
-          <w:szCs w:val="22"/>
-        </w:rPr>
-        <w:t>pomoću kolačića</w:t>
+        <w:t>Dinamičko učitavanje unetih proizvoda unetih u korpu na stranici ’cart.html’</w:t>
       </w:r>
     </w:p>
     <w:p>
@@ -758,7 +786,15 @@
           <w:sz w:val="22"/>
           <w:szCs w:val="22"/>
         </w:rPr>
-        <w:t>Dinamičko učitavanje filtera po određenim kategorijama u prodavnici iz JSON fajlova</w:t>
+        <w:t xml:space="preserve">Pamćenje svakog unetog email-a za newsletter i proveravanje za sve unete email-ove da li su već uneti </w:t>
+      </w:r>
+      <w:r>
+        <w:rPr>
+          <w:color w:val="404040" w:themeColor="text1" w:themeTint="BF"/>
+          <w:sz w:val="22"/>
+          <w:szCs w:val="22"/>
+        </w:rPr>
+        <w:t>pomoću kolačića</w:t>
       </w:r>
     </w:p>
     <w:p>
@@ -780,7 +816,7 @@
           <w:sz w:val="22"/>
           <w:szCs w:val="22"/>
         </w:rPr>
-        <w:t>Sortiranje proizvoda po ceni i nazivu, opadajuće i rastuće</w:t>
+        <w:t>Dinamičko učitavanje filtera po određenim kategorijama u prodavnici iz JSON fajlova</w:t>
       </w:r>
     </w:p>
     <w:p>
@@ -802,7 +838,7 @@
           <w:sz w:val="22"/>
           <w:szCs w:val="22"/>
         </w:rPr>
-        <w:t>Pretraživanje proizvoda po unetom stringu</w:t>
+        <w:t>Sortiranje proizvoda po ceni i nazivu, opadajuće i rastuće</w:t>
       </w:r>
     </w:p>
     <w:p>
@@ -824,7 +860,7 @@
           <w:sz w:val="22"/>
           <w:szCs w:val="22"/>
         </w:rPr>
-        <w:t>Filtriranje u rangu izabrane cene</w:t>
+        <w:t>Pretraživanje proizvoda po unetom stringu</w:t>
       </w:r>
     </w:p>
     <w:p>
@@ -846,7 +882,7 @@
           <w:sz w:val="22"/>
           <w:szCs w:val="22"/>
         </w:rPr>
-        <w:t>Filtriranje proizvoda uz primenu više filtera odjednom, kao i po jednom u zavisnosti šta korisnik izabere</w:t>
+        <w:t>Filtriranje u rangu izabrane cene</w:t>
       </w:r>
     </w:p>
     <w:p>
@@ -868,7 +904,7 @@
           <w:sz w:val="22"/>
           <w:szCs w:val="22"/>
         </w:rPr>
-        <w:t>Menjanje broja prikazanih proizvoda po stranici u prodavnici</w:t>
+        <w:t>Filtriranje proizvoda uz primenu više filtera odjednom, kao i po jednom u zavisnosti šta korisnik izabere</w:t>
       </w:r>
     </w:p>
     <w:p>
@@ -890,7 +926,7 @@
           <w:sz w:val="22"/>
           <w:szCs w:val="22"/>
         </w:rPr>
-        <w:t>Dinamičko učitavanje paginacije</w:t>
+        <w:t>Menjanje broja prikazanih proizvoda po stranici u prodavnici</w:t>
       </w:r>
     </w:p>
     <w:p>
@@ -912,7 +948,7 @@
           <w:sz w:val="22"/>
           <w:szCs w:val="22"/>
         </w:rPr>
-        <w:t>Dinamičko učitavanje proizvoda koji će uskoro biti u ponudi pri dnu nekih stranica</w:t>
+        <w:t>Dinamičko učitavanje paginacije</w:t>
       </w:r>
     </w:p>
     <w:p>
@@ -934,18 +970,8 @@
           <w:sz w:val="22"/>
           <w:szCs w:val="22"/>
         </w:rPr>
-        <w:t xml:space="preserve">Proveravanje unetih podataka pomoću regularnih izraza </w:t>
-      </w:r>
-      <w:r>
-        <w:rPr>
-          <w:color w:val="404040" w:themeColor="text1" w:themeTint="BF"/>
-          <w:sz w:val="22"/>
-          <w:szCs w:val="22"/>
-        </w:rPr>
-        <w:t>(newsletter i kontakt forma) i ispisivanje grešaka na osnovu unetih podataka ukoliko ne prođu regularni izraz ili ako podaci nisu uneti</w:t>
-      </w:r>
-      <w:bookmarkStart w:id="0" w:name="_GoBack"/>
-      <w:bookmarkEnd w:id="0"/>
+        <w:t>Dinamičko učitavanje proizvoda koji će uskoro biti u ponudi pri dnu nekih stranica</w:t>
+      </w:r>
     </w:p>
     <w:p>
       <w:pPr>
@@ -966,23 +992,16 @@
           <w:sz w:val="22"/>
           <w:szCs w:val="22"/>
         </w:rPr>
-        <w:t xml:space="preserve">Pamćenje </w:t>
-      </w:r>
-      <w:r>
-        <w:rPr>
-          <w:color w:val="404040" w:themeColor="text1" w:themeTint="BF"/>
-          <w:sz w:val="22"/>
-          <w:szCs w:val="22"/>
-        </w:rPr>
-        <w:t>pomoću kolačića</w:t>
-      </w:r>
-      <w:r>
-        <w:rPr>
-          <w:color w:val="404040" w:themeColor="text1" w:themeTint="BF"/>
-          <w:sz w:val="22"/>
-          <w:szCs w:val="22"/>
-        </w:rPr>
-        <w:t xml:space="preserve"> kada je korisnik poslednji put poslao poruku preko kontakt forme, tako da sledeću poruku može da pošalje sat vremena od trenutka slanja poruke (sprečava spam)</w:t>
+        <w:lastRenderedPageBreak/>
+        <w:t xml:space="preserve">Proveravanje unetih podataka pomoću regularnih izraza </w:t>
+      </w:r>
+      <w:r>
+        <w:rPr>
+          <w:color w:val="404040" w:themeColor="text1" w:themeTint="BF"/>
+          <w:sz w:val="22"/>
+          <w:szCs w:val="22"/>
+        </w:rPr>
+        <w:t>(newsletter i kontakt forma) i ispisivanje grešaka na osnovu unetih podataka ukoliko ne prođu regularni izraz ili ako podaci nisu uneti</w:t>
       </w:r>
     </w:p>
     <w:p>
@@ -1004,24 +1023,23 @@
           <w:sz w:val="22"/>
           <w:szCs w:val="22"/>
         </w:rPr>
-        <w:lastRenderedPageBreak/>
-        <w:t xml:space="preserve">Dinamičko ispisivanje određene poruke na osnovu toga sta korisnik uradi(doda proizvod u korpu, posalje poruku preko kontakt forme, </w:t>
-      </w:r>
-      <w:r>
-        <w:rPr>
-          <w:color w:val="404040" w:themeColor="text1" w:themeTint="BF"/>
-          <w:sz w:val="22"/>
-          <w:szCs w:val="22"/>
-        </w:rPr>
-        <w:t>unese email za newsletter i određene poruke ako korisnik pokuša ponovo da uradi isto to</w:t>
-      </w:r>
-      <w:r>
-        <w:rPr>
-          <w:color w:val="404040" w:themeColor="text1" w:themeTint="BF"/>
-          <w:sz w:val="22"/>
-          <w:szCs w:val="22"/>
-        </w:rPr>
-        <w:t>)</w:t>
+        <w:t xml:space="preserve">Pamćenje </w:t>
+      </w:r>
+      <w:r>
+        <w:rPr>
+          <w:color w:val="404040" w:themeColor="text1" w:themeTint="BF"/>
+          <w:sz w:val="22"/>
+          <w:szCs w:val="22"/>
+        </w:rPr>
+        <w:t>pomoću kolačića</w:t>
+      </w:r>
+      <w:r>
+        <w:rPr>
+          <w:color w:val="404040" w:themeColor="text1" w:themeTint="BF"/>
+          <w:sz w:val="22"/>
+          <w:szCs w:val="22"/>
+        </w:rPr>
+        <w:t xml:space="preserve"> kada je korisnik poslednji put poslao poruku preko kontakt forme, tako da sledeću poruku može da pošalje sat vremena od trenutka slanja poruke (sprečava spam)</w:t>
       </w:r>
     </w:p>
     <w:p>
@@ -1043,16 +1061,374 @@
           <w:sz w:val="22"/>
           <w:szCs w:val="22"/>
         </w:rPr>
-        <w:t>Ispisivanje korisniku poruku kad prvi put uđe na sajt koja ga obaveštava da sajt koristi kolačiće</w:t>
-      </w:r>
+        <w:t xml:space="preserve">Dinamičko ispisivanje određene poruke na osnovu toga sta korisnik uradi(doda proizvod u korpu, posalje poruku preko kontakt forme, </w:t>
+      </w:r>
+      <w:r>
+        <w:rPr>
+          <w:color w:val="404040" w:themeColor="text1" w:themeTint="BF"/>
+          <w:sz w:val="22"/>
+          <w:szCs w:val="22"/>
+        </w:rPr>
+        <w:t>unese email za newsletter i određene poruke ako korisnik pokuša ponovo da uradi isto to</w:t>
+      </w:r>
+      <w:r>
+        <w:rPr>
+          <w:color w:val="404040" w:themeColor="text1" w:themeTint="BF"/>
+          <w:sz w:val="22"/>
+          <w:szCs w:val="22"/>
+        </w:rPr>
+        <w:t>)</w:t>
+      </w:r>
+    </w:p>
+    <w:p>
+      <w:pPr>
+        <w:pStyle w:val="ListParagraph"/>
+        <w:numPr>
+          <w:ilvl w:val="0"/>
+          <w:numId w:val="6"/>
+        </w:numPr>
+        <w:rPr>
+          <w:color w:val="404040" w:themeColor="text1" w:themeTint="BF"/>
+          <w:sz w:val="22"/>
+          <w:szCs w:val="22"/>
+        </w:rPr>
+      </w:pPr>
+      <w:r>
+        <w:rPr>
+          <w:color w:val="404040" w:themeColor="text1" w:themeTint="BF"/>
+          <w:sz w:val="22"/>
+          <w:szCs w:val="22"/>
+        </w:rPr>
+        <w:t xml:space="preserve">Ispisivanje </w:t>
+      </w:r>
+      <w:r>
+        <w:rPr>
+          <w:color w:val="404040" w:themeColor="text1" w:themeTint="BF"/>
+          <w:sz w:val="22"/>
+          <w:szCs w:val="22"/>
+        </w:rPr>
+        <w:t xml:space="preserve">poruke korisniku </w:t>
+      </w:r>
+      <w:r>
+        <w:rPr>
+          <w:color w:val="404040" w:themeColor="text1" w:themeTint="BF"/>
+          <w:sz w:val="22"/>
+          <w:szCs w:val="22"/>
+        </w:rPr>
+        <w:t>kad prvi put uđe na sajt koja ga obaveštava da sajt koristi kolačiće</w:t>
+      </w:r>
+    </w:p>
+    <w:p>
+      <w:pPr>
+        <w:pStyle w:val="ListParagraph"/>
+        <w:ind w:left="1296"/>
+        <w:rPr>
+          <w:color w:val="404040" w:themeColor="text1" w:themeTint="BF"/>
+          <w:sz w:val="22"/>
+          <w:szCs w:val="22"/>
+        </w:rPr>
+      </w:pPr>
+      <w:bookmarkStart w:id="0" w:name="_GoBack"/>
+      <w:bookmarkEnd w:id="0"/>
     </w:p>
     <w:p>
       <w:pPr>
         <w:ind w:left="576"/>
       </w:pPr>
     </w:p>
+    <w:p>
+      <w:pPr>
+        <w:ind w:left="576"/>
+      </w:pPr>
+    </w:p>
+    <w:p>
+      <w:pPr>
+        <w:ind w:left="576"/>
+      </w:pPr>
+    </w:p>
+    <w:p>
+      <w:pPr>
+        <w:ind w:left="576"/>
+      </w:pPr>
+    </w:p>
+    <w:p>
+      <w:pPr>
+        <w:ind w:left="576"/>
+      </w:pPr>
+    </w:p>
+    <w:p>
+      <w:pPr>
+        <w:ind w:left="576"/>
+      </w:pPr>
+    </w:p>
+    <w:p>
+      <w:pPr>
+        <w:ind w:left="576"/>
+      </w:pPr>
+    </w:p>
+    <w:p>
+      <w:pPr>
+        <w:ind w:left="576"/>
+      </w:pPr>
+    </w:p>
+    <w:p>
+      <w:pPr>
+        <w:ind w:left="576"/>
+      </w:pPr>
+    </w:p>
+    <w:p>
+      <w:pPr>
+        <w:ind w:left="576"/>
+      </w:pPr>
+    </w:p>
+    <w:p>
+      <w:pPr>
+        <w:ind w:left="576"/>
+      </w:pPr>
+    </w:p>
+    <w:p>
+      <w:pPr>
+        <w:ind w:left="576"/>
+      </w:pPr>
+    </w:p>
+    <w:p>
+      <w:pPr>
+        <w:ind w:left="576"/>
+      </w:pPr>
+    </w:p>
+    <w:p>
+      <w:pPr>
+        <w:ind w:left="576"/>
+      </w:pPr>
+    </w:p>
+    <w:p>
+      <w:pPr>
+        <w:ind w:left="576"/>
+      </w:pPr>
+    </w:p>
+    <w:p>
+      <w:pPr>
+        <w:ind w:left="576"/>
+      </w:pPr>
+    </w:p>
+    <w:p>
+      <w:pPr>
+        <w:ind w:left="576"/>
+      </w:pPr>
+    </w:p>
+    <w:p>
+      <w:pPr>
+        <w:ind w:left="576"/>
+      </w:pPr>
+    </w:p>
+    <w:p>
+      <w:pPr>
+        <w:ind w:left="576"/>
+      </w:pPr>
+    </w:p>
+    <w:p/>
+    <w:p>
+      <w:pPr>
+        <w:pStyle w:val="Heading1"/>
+        <w:rPr>
+          <w:rFonts w:ascii="Bahnschrift SemiBold" w:hAnsi="Bahnschrift SemiBold"/>
+          <w:color w:val="404040" w:themeColor="text1" w:themeTint="BF"/>
+        </w:rPr>
+      </w:pPr>
+      <w:r>
+        <w:rPr>
+          <w:rFonts w:ascii="Bahnschrift SemiBold" w:hAnsi="Bahnschrift SemiBold"/>
+          <w:color w:val="404040" w:themeColor="text1" w:themeTint="BF"/>
+        </w:rPr>
+        <w:lastRenderedPageBreak/>
+        <w:t>Template</w:t>
+      </w:r>
+    </w:p>
+    <w:p/>
+    <w:p>
+      <w:pPr>
+        <w:ind w:left="432"/>
+        <w:rPr>
+          <w:sz w:val="20"/>
+          <w:szCs w:val="20"/>
+        </w:rPr>
+      </w:pPr>
+      <w:r>
+        <w:rPr>
+          <w:sz w:val="20"/>
+          <w:szCs w:val="20"/>
+        </w:rPr>
+        <w:t xml:space="preserve">Korišćen </w:t>
+      </w:r>
+      <w:r>
+        <w:rPr>
+          <w:sz w:val="20"/>
+          <w:szCs w:val="20"/>
+        </w:rPr>
+        <w:t>je preuzet template</w:t>
+      </w:r>
+      <w:r>
+        <w:rPr>
+          <w:sz w:val="20"/>
+          <w:szCs w:val="20"/>
+        </w:rPr>
+        <w:t xml:space="preserve"> </w:t>
+      </w:r>
+      <w:r>
+        <w:rPr>
+          <w:sz w:val="20"/>
+          <w:szCs w:val="20"/>
+        </w:rPr>
+        <w:t xml:space="preserve">sa </w:t>
+      </w:r>
+      <w:hyperlink r:id="rId8" w:history="1">
+        <w:r>
+          <w:rPr>
+            <w:rStyle w:val="Hyperlink"/>
+            <w:sz w:val="20"/>
+            <w:szCs w:val="20"/>
+          </w:rPr>
+          <w:t>https://themewa</w:t>
+        </w:r>
+        <w:r>
+          <w:rPr>
+            <w:rStyle w:val="Hyperlink"/>
+            <w:sz w:val="20"/>
+            <w:szCs w:val="20"/>
+          </w:rPr>
+          <w:t>g</w:t>
+        </w:r>
+        <w:r>
+          <w:rPr>
+            <w:rStyle w:val="Hyperlink"/>
+            <w:sz w:val="20"/>
+            <w:szCs w:val="20"/>
+          </w:rPr>
+          <w:t>on.com/themes/free-bootstrap-ecommerce-website-template/</w:t>
+        </w:r>
+      </w:hyperlink>
+      <w:r>
+        <w:rPr>
+          <w:sz w:val="20"/>
+          <w:szCs w:val="20"/>
+        </w:rPr>
+        <w:t xml:space="preserve"> uz modifikacije prilagođene mojim potrebama</w:t>
+      </w:r>
+    </w:p>
+    <w:p/>
+    <w:p/>
+    <w:p/>
+    <w:p/>
+    <w:p/>
+    <w:p/>
+    <w:p/>
+    <w:p/>
+    <w:p/>
+    <w:p/>
+    <w:p/>
+    <w:p/>
+    <w:p/>
+    <w:p/>
+    <w:p/>
+    <w:p/>
+    <w:p/>
+    <w:p/>
+    <w:p/>
+    <w:p/>
+    <w:p/>
+    <w:p/>
+    <w:p/>
+    <w:p>
+      <w:pPr>
+        <w:pStyle w:val="Heading1"/>
+        <w:rPr>
+          <w:rFonts w:ascii="Bahnschrift SemiBold" w:hAnsi="Bahnschrift SemiBold"/>
+          <w:color w:val="404040" w:themeColor="text1" w:themeTint="BF"/>
+        </w:rPr>
+      </w:pPr>
+      <w:r>
+        <w:rPr>
+          <w:rFonts w:ascii="Bahnschrift SemiBold" w:hAnsi="Bahnschrift SemiBold"/>
+          <w:color w:val="404040" w:themeColor="text1" w:themeTint="BF"/>
+        </w:rPr>
+        <w:lastRenderedPageBreak/>
+        <w:t>Organizacija</w:t>
+      </w:r>
+    </w:p>
+    <w:p/>
+    <w:p>
+      <w:pPr>
+        <w:pStyle w:val="Heading2"/>
+        <w:rPr>
+          <w:rFonts w:ascii="Bahnschrift Light" w:hAnsi="Bahnschrift Light"/>
+          <w:color w:val="404040" w:themeColor="text1" w:themeTint="BF"/>
+        </w:rPr>
+      </w:pPr>
+      <w:r>
+        <w:rPr>
+          <w:noProof/>
+        </w:rPr>
+        <w:drawing>
+          <wp:anchor distT="0" distB="0" distL="114300" distR="114300" simplePos="0" relativeHeight="251658240" behindDoc="0" locked="0" layoutInCell="1" allowOverlap="1" wp14:anchorId="12601BB9" wp14:editId="5323DBCC">
+            <wp:simplePos x="0" y="0"/>
+            <wp:positionH relativeFrom="margin">
+              <wp:align>right</wp:align>
+            </wp:positionH>
+            <wp:positionV relativeFrom="paragraph">
+              <wp:posOffset>406730</wp:posOffset>
+            </wp:positionV>
+            <wp:extent cx="5731510" cy="1703070"/>
+            <wp:effectExtent l="0" t="0" r="2540" b="0"/>
+            <wp:wrapTopAndBottom/>
+            <wp:docPr id="8" name="Picture 8"/>
+            <wp:cNvGraphicFramePr>
+              <a:graphicFrameLocks xmlns:a="http://schemas.openxmlformats.org/drawingml/2006/main" noChangeAspect="1"/>
+            </wp:cNvGraphicFramePr>
+            <a:graphic xmlns:a="http://schemas.openxmlformats.org/drawingml/2006/main">
+              <a:graphicData uri="http://schemas.openxmlformats.org/drawingml/2006/picture">
+                <pic:pic xmlns:pic="http://schemas.openxmlformats.org/drawingml/2006/picture">
+                  <pic:nvPicPr>
+                    <pic:cNvPr id="8" name="organizacija.png"/>
+                    <pic:cNvPicPr/>
+                  </pic:nvPicPr>
+                  <pic:blipFill>
+                    <a:blip r:embed="rId9">
+                      <a:extLst>
+                        <a:ext uri="{28A0092B-C50C-407E-A947-70E740481C1C}">
+                          <a14:useLocalDpi xmlns:a14="http://schemas.microsoft.com/office/drawing/2010/main" val="0"/>
+                        </a:ext>
+                      </a:extLst>
+                    </a:blip>
+                    <a:stretch>
+                      <a:fillRect/>
+                    </a:stretch>
+                  </pic:blipFill>
+                  <pic:spPr>
+                    <a:xfrm>
+                      <a:off x="0" y="0"/>
+                      <a:ext cx="5731510" cy="1703070"/>
+                    </a:xfrm>
+                    <a:prstGeom prst="rect">
+                      <a:avLst/>
+                    </a:prstGeom>
+                  </pic:spPr>
+                </pic:pic>
+              </a:graphicData>
+            </a:graphic>
+          </wp:anchor>
+        </w:drawing>
+      </w:r>
+      <w:r>
+        <w:rPr>
+          <w:rFonts w:ascii="Bahnschrift Light" w:hAnsi="Bahnschrift Light"/>
+          <w:color w:val="404040" w:themeColor="text1" w:themeTint="BF"/>
+        </w:rPr>
+        <w:t>Organizaciona šema</w:t>
+      </w:r>
+    </w:p>
+    <w:p/>
     <w:sectPr>
-      <w:footerReference w:type="default" r:id="rId8"/>
+      <w:footerReference w:type="default" r:id="rId10"/>
       <w:pgSz w:w="11906" w:h="16838"/>
       <w:pgMar w:top="1440" w:right="1440" w:bottom="1440" w:left="1440" w:header="708" w:footer="708" w:gutter="0"/>
       <w:cols w:space="708"/>
